--- a/16319781-Jakub-Slowinski-Telecoms-Report.docx
+++ b/16319781-Jakub-Slowinski-Telecoms-Report.docx
@@ -126,7 +126,11 @@
     <w:p>
       <w:pPr>
         <w:pStyle w:val="Normal"/>
-        <w:rPr/>
+        <w:rPr>
+          <w:rFonts w:ascii="Times New Roman" w:hAnsi="Times New Roman" w:cs="Times New Roman"/>
+          <w:sz w:val="24"/>
+          <w:szCs w:val="40"/>
+        </w:rPr>
       </w:pPr>
       <w:r>
         <w:rPr>
@@ -168,6 +172,62 @@
     <w:p>
       <w:pPr>
         <w:pStyle w:val="Normal"/>
+        <w:rPr/>
+      </w:pPr>
+      <w:r>
+        <w:rPr>
+          <w:rFonts w:cs="Times New Roman" w:ascii="Times New Roman" w:hAnsi="Times New Roman"/>
+          <w:sz w:val="24"/>
+          <w:szCs w:val="40"/>
+        </w:rPr>
+        <w:t>The client_no is stored in the header[0] of the packet the client sends, to know who sent it.</w:t>
+      </w:r>
+    </w:p>
+    <w:p>
+      <w:pPr>
+        <w:pStyle w:val="Normal"/>
+        <w:rPr/>
+      </w:pPr>
+      <w:r>
+        <w:rPr>
+          <w:rFonts w:cs="Times New Roman" w:ascii="Times New Roman" w:hAnsi="Times New Roman"/>
+          <w:sz w:val="24"/>
+          <w:szCs w:val="40"/>
+        </w:rPr>
+        <w:t>header[1] of the packet is initialised to -1 to show that the message hasnt passed through the blacklist yet(happens in management console).</w:t>
+      </w:r>
+    </w:p>
+    <w:p>
+      <w:pPr>
+        <w:pStyle w:val="Normal"/>
+        <w:rPr/>
+      </w:pPr>
+      <w:r>
+        <w:rPr>
+          <w:rFonts w:cs="Times New Roman" w:ascii="Times New Roman" w:hAnsi="Times New Roman"/>
+          <w:sz w:val="24"/>
+          <w:szCs w:val="40"/>
+        </w:rPr>
+        <w:t>The clients can only send packets to the proxy server.</w:t>
+      </w:r>
+    </w:p>
+    <w:p>
+      <w:pPr>
+        <w:pStyle w:val="Normal"/>
+        <w:rPr/>
+      </w:pPr>
+      <w:r>
+        <w:rPr>
+          <w:rFonts w:cs="Times New Roman" w:ascii="Times New Roman" w:hAnsi="Times New Roman"/>
+          <w:sz w:val="24"/>
+          <w:szCs w:val="40"/>
+        </w:rPr>
+        <w:t>The client prints messages received.</w:t>
+      </w:r>
+    </w:p>
+    <w:p>
+      <w:pPr>
+        <w:pStyle w:val="Normal"/>
         <w:rPr>
           <w:rFonts w:ascii="Times New Roman" w:hAnsi="Times New Roman" w:cs="Times New Roman"/>
           <w:sz w:val="28"/>
@@ -216,6 +276,102 @@
           <w:sz w:val="24"/>
           <w:szCs w:val="40"/>
         </w:rPr>
+        <w:t>It can send packets to the client or management console.</w:t>
+      </w:r>
+    </w:p>
+    <w:p>
+      <w:pPr>
+        <w:pStyle w:val="Normal"/>
+        <w:rPr/>
+      </w:pPr>
+      <w:r>
+        <w:rPr>
+          <w:rFonts w:cs="Times New Roman" w:ascii="Times New Roman" w:hAnsi="Times New Roman"/>
+          <w:sz w:val="24"/>
+          <w:szCs w:val="40"/>
+        </w:rPr>
+        <w:t xml:space="preserve">On receipt, it filters the message by buffer[1], which if -1 means it has to be sent to management console for blacklist filtering, 0 if its been checked and its banned, 1 for an approved http request. </w:t>
+      </w:r>
+    </w:p>
+    <w:p>
+      <w:pPr>
+        <w:pStyle w:val="Normal"/>
+        <w:rPr/>
+      </w:pPr>
+      <w:r>
+        <w:rPr>
+          <w:rFonts w:cs="Times New Roman" w:ascii="Times New Roman" w:hAnsi="Times New Roman"/>
+          <w:sz w:val="24"/>
+          <w:szCs w:val="40"/>
+        </w:rPr>
+        <w:t>There is an LRU cache instanciated on running the server and checks cache before doing a GET request and if not in cache, adds to cache upon receiving response from website.</w:t>
+      </w:r>
+    </w:p>
+    <w:p>
+      <w:pPr>
+        <w:pStyle w:val="Normal"/>
+        <w:rPr/>
+      </w:pPr>
+      <w:r>
+        <w:rPr>
+          <w:rFonts w:cs="Times New Roman" w:ascii="Times New Roman" w:hAnsi="Times New Roman"/>
+          <w:sz w:val="24"/>
+          <w:szCs w:val="40"/>
+        </w:rPr>
+        <w:t>If banned, it sends a packet to client(client_no from buffer[0]) which sent it, detailing that the website requested is banned.</w:t>
+      </w:r>
+    </w:p>
+    <w:p>
+      <w:pPr>
+        <w:pStyle w:val="Normal"/>
+        <w:rPr/>
+      </w:pPr>
+      <w:r>
+        <w:rPr>
+          <w:rFonts w:cs="Times New Roman" w:ascii="Times New Roman" w:hAnsi="Times New Roman"/>
+          <w:sz w:val="24"/>
+          <w:szCs w:val="40"/>
+        </w:rPr>
+        <w:t>If buffer[1]==-1, reroute packet to management console.</w:t>
+      </w:r>
+    </w:p>
+    <w:p>
+      <w:pPr>
+        <w:pStyle w:val="Normal"/>
+        <w:rPr>
+          <w:rFonts w:ascii="Times New Roman" w:hAnsi="Times New Roman" w:cs="Times New Roman"/>
+          <w:sz w:val="24"/>
+          <w:szCs w:val="40"/>
+        </w:rPr>
+      </w:pPr>
+      <w:r>
+        <w:rPr/>
+      </w:r>
+    </w:p>
+    <w:p>
+      <w:pPr>
+        <w:pStyle w:val="Normal"/>
+        <w:rPr>
+          <w:rFonts w:ascii="Times New Roman" w:hAnsi="Times New Roman" w:cs="Times New Roman"/>
+          <w:sz w:val="24"/>
+          <w:szCs w:val="40"/>
+        </w:rPr>
+      </w:pPr>
+      <w:r>
+        <w:rPr/>
+      </w:r>
+    </w:p>
+    <w:p>
+      <w:pPr>
+        <w:pStyle w:val="Normal"/>
+        <w:rPr/>
+      </w:pPr>
+      <w:r>
+        <w:rPr>
+          <w:rFonts w:cs="Times New Roman" w:ascii="Times New Roman" w:hAnsi="Times New Roman"/>
+          <w:sz w:val="24"/>
+          <w:szCs w:val="40"/>
+        </w:rPr>
         <w:t>T</w:t>
       </w:r>
       <w:r>
@@ -244,11 +400,21 @@
     <w:p>
       <w:pPr>
         <w:pStyle w:val="Normal"/>
-        <w:rPr>
-          <w:rFonts w:ascii="Times New Roman" w:hAnsi="Times New Roman" w:cs="Times New Roman"/>
+        <w:rPr/>
+      </w:pPr>
+      <w:r>
+        <w:rPr>
+          <w:rFonts w:cs="Times New Roman" w:ascii="Times New Roman" w:hAnsi="Times New Roman"/>
           <w:sz w:val="28"/>
           <w:szCs w:val="40"/>
         </w:rPr>
+        <w:t>Management console class:</w:t>
+      </w:r>
+    </w:p>
+    <w:p>
+      <w:pPr>
+        <w:pStyle w:val="Normal"/>
+        <w:rPr/>
       </w:pPr>
       <w:r>
         <w:rPr>
@@ -256,7 +422,7 @@
           <w:sz w:val="28"/>
           <w:szCs w:val="40"/>
         </w:rPr>
-        <w:t>Management console class:</w:t>
+        <w:t>DO THIS NEXT</w:t>
       </w:r>
     </w:p>
     <w:p>
@@ -388,6 +554,34 @@
     <w:p>
       <w:pPr>
         <w:pStyle w:val="Normal"/>
+        <w:rPr/>
+      </w:pPr>
+      <w:r>
+        <w:rPr>
+          <w:rFonts w:cs="Times New Roman" w:ascii="Times New Roman" w:hAnsi="Times New Roman"/>
+          <w:sz w:val="24"/>
+          <w:szCs w:val="40"/>
+        </w:rPr>
+        <w:t>You can set the capacity to any desired number. I had it set to 4 in my program.</w:t>
+      </w:r>
+    </w:p>
+    <w:p>
+      <w:pPr>
+        <w:pStyle w:val="Normal"/>
+        <w:rPr/>
+      </w:pPr>
+      <w:r>
+        <w:rPr>
+          <w:rFonts w:cs="Times New Roman" w:ascii="Times New Roman" w:hAnsi="Times New Roman"/>
+          <w:sz w:val="24"/>
+          <w:szCs w:val="40"/>
+        </w:rPr>
+        <w:t>The cache is used in the proxy server class.</w:t>
+      </w:r>
+    </w:p>
+    <w:p>
+      <w:pPr>
+        <w:pStyle w:val="Normal"/>
         <w:rPr>
           <w:rFonts w:ascii="Times New Roman" w:hAnsi="Times New Roman" w:cs="Times New Roman"/>
           <w:sz w:val="28"/>
@@ -406,19 +600,37 @@
     <w:p>
       <w:pPr>
         <w:pStyle w:val="Normal"/>
-        <w:rPr>
-          <w:rFonts w:ascii="Times New Roman" w:hAnsi="Times New Roman" w:cs="Times New Roman"/>
-          <w:sz w:val="24"/>
-          <w:szCs w:val="40"/>
-        </w:rPr>
-      </w:pPr>
-      <w:r>
-        <w:rPr>
-          <w:rFonts w:cs="Times New Roman" w:ascii="Times New Roman" w:hAnsi="Times New Roman"/>
-          <w:sz w:val="24"/>
-          <w:szCs w:val="40"/>
-        </w:rPr>
-        <w:t>My packet content class serves as an interface. It possesses  the toString() and toDatagramPacket() methods. It also holds the length of the header as HEADERLENGTH.</w:t>
+        <w:rPr/>
+      </w:pPr>
+      <w:r>
+        <w:rPr>
+          <w:rFonts w:cs="Times New Roman" w:ascii="Times New Roman" w:hAnsi="Times New Roman"/>
+          <w:sz w:val="24"/>
+          <w:szCs w:val="40"/>
+        </w:rPr>
+        <w:t>The</w:t>
+      </w:r>
+      <w:r>
+        <w:rPr>
+          <w:rFonts w:cs="Times New Roman" w:ascii="Times New Roman" w:hAnsi="Times New Roman"/>
+          <w:sz w:val="24"/>
+          <w:szCs w:val="40"/>
+        </w:rPr>
+        <w:t xml:space="preserve"> packet content class serves as an interface. It possesses  the toString() and toDatagramPacket() methods. It also holds the length of the header as HEADERLENGTH.</w:t>
+      </w:r>
+    </w:p>
+    <w:p>
+      <w:pPr>
+        <w:pStyle w:val="Normal"/>
+        <w:rPr/>
+      </w:pPr>
+      <w:r>
+        <w:rPr>
+          <w:rFonts w:cs="Times New Roman" w:ascii="Times New Roman" w:hAnsi="Times New Roman"/>
+          <w:sz w:val="24"/>
+          <w:szCs w:val="40"/>
+        </w:rPr>
+        <w:t>This interface along with string content and node classes are from my last years asssignments from CS2031</w:t>
       </w:r>
     </w:p>
     <w:p>
